--- a/Enabling web view rh6.docx
+++ b/Enabling web view rh6.docx
@@ -2639,4 +2639,181 @@
   <we:bindings/>
   <we:snapshot xmlns:r="http://schemas.openxmlformats.org/officeDocument/2006/relationships"/>
 </we:webextension>
+</file>
+
+<file path=_xmlsignatures/sig1.xml><?xml version="1.0" encoding="utf-8"?>
+<Signature xmlns="http://www.w3.org/2000/09/xmldsig#" Id="idPackageSignature">
+  <SignedInfo>
+    <CanonicalizationMethod Algorithm="http://www.w3.org/TR/2001/REC-xml-c14n-20010315"/>
+    <SignatureMethod Algorithm="http://www.w3.org/2000/09/xmldsig#rsa-sha1"/>
+    <Reference Type="http://www.w3.org/2000/09/xmldsig#Object" URI="#idPackageObject">
+      <DigestMethod Algorithm="http://www.w3.org/2000/09/xmldsig#sha1"/>
+      <DigestValue>kieS+/6T6WtDgZkgV+HKQ5EL54s=</DigestValue>
+    </Reference>
+    <Reference Type="http://www.w3.org/2000/09/xmldsig#Object" URI="#idOfficeObject">
+      <DigestMethod Algorithm="http://www.w3.org/2000/09/xmldsig#sha1"/>
+      <DigestValue>SiirDfnKp0fKIsrFDuMTw62sTg8=</DigestValue>
+    </Reference>
+    <Reference Type="http://uri.etsi.org/01903#SignedProperties" URI="#idSignedProperties">
+      <Transforms>
+        <Transform Algorithm="http://www.w3.org/TR/2001/REC-xml-c14n-20010315"/>
+      </Transforms>
+      <DigestMethod Algorithm="http://www.w3.org/2000/09/xmldsig#sha1"/>
+      <DigestValue>uvG6F0tKBrlAsJjnb8qBcsA/Q0E=</DigestValue>
+    </Reference>
+  </SignedInfo>
+  <SignatureValue>EV2xsoFwGRklZXdMxhnHt3IH+SnFUgpFQCERTG4zcw7/hWqanpisT7SsEYmvXYcF9zEKtIdtc+Wm
+BUmOY8v0EQmeuiDoD+uhF+/AIp217GISk9htkLWczgDEuY3TjzenKHNpgzo3dsiLwBQOYcNGlbSy
+XTR0S5IL5BGkgkFDUopvQ9ofKQz/Dw0g+dvw7D6kmu789F1/m2QyYXbmcL0oR0MpYivAgPm21ihc
+chlXXPQUHZwkdDZ8E7VDrU4xCQSLTR/jhco5moh2JWkJIkTFxfckMR+2CxnssL6OB7eZCuZF5kjp
+X+KCl6Hnec9gR6xKwVKCTNAN5MOhYsEQf1SMSQ==</SignatureValue>
+  <KeyInfo>
+    <X509Data>
+      <X509Certificate>MIIDBTCCAe2gAwIBAgIQaVqoeyQv+a9JKmCYhFthTDANBgkqhkiG9w0BAQUFADASMRAwDgYDVQQDEwdwcmFrYXNoMCAXDTE3MDIxMDIxMTQ1OVoYDzIxMTcwMTE3MjExNDU5WjASMRAwDgYDVQQDEwdwcmFrYXNoMIIBIjANBgkqhkiG9w0BAQEFAAOCAQ8AMIIBCgKCAQEAxRPdG4eLBZ9lS9Q+nuNdEYW8+rysdUr99OqJaTiPCLD27+ti/Eg1VhTxAUNBLSzRg40Jp0CAELjQGaCdiCEZBCxNE0D9tRyHBP23brTJPrh4aJtHr3PVOAy0GesZqybBqcnS/h538dB5sTuJo+WgAbwt0gkDTeB29Qmq2Wyrd9xWeihkYhkKlSOox+DCrOaD5VGxFeIowSX9SbjcicDWH8ammRTZw5AKqsAZFJ/MSU2HNoIwacLAHtpXg8/sRy/gRi6vtm8olM8K5PbMMuK871+yrNJTYiRu4fWgczbFcfhlIFTzUlalMrLRu4LJQP9V4weLC8hSCxXrLBMiKyMrGQIDAQABo1UwUzAVBgNVHSUEDjAMBgorBgEEAYI3CgMEMC8GA1UdEQQoMCagJAYKKwYBBAGCNxQCA6AWDBRwcmFrYXNoQGlhc3RhdGUuZWR1ADAJBgNVHRMEAjAAMA0GCSqGSIb3DQEBBQUAA4IBAQA55+zqtLYKmzOobwMVwB6nY5iwG9CXA06d6dM7C9OBYNQxnQaheytY/aqs8uVZHBhz2Ku8irAPLUQzrJ/L+HQpJUbyGZ6y5eK5T0y2o1aQ+7MtFXNx6d/6vFF4GriiN/5stxQUaa5ejdLFY9vg2CT9DGA6Z5bwMUprdia6Cp4hmkl5BjIVYllDZQ/XaSw81hzbqkQHlYgogLyuN9ZTnQtT6Y3bcbEKOWmELpsXaHBHcBFUHcHkWcbrzIGurYhckkEHBRCetwTehvYYTPCOtBuu78d2gPLQhkBjPCI6Mny43hV5+srGBDDzNTerQ/Fm3I2CuUqnJySMyB6dNAuWRl+k</X509Certificate>
+    </X509Data>
+  </KeyInfo>
+  <Object Id="idPackageObject">
+    <Manifest>
+      <Reference URI="/_rels/.rels?ContentType=application/vnd.openxmlformats-package.relationships+xml">
+        <Transforms>
+          <Transform Algorithm="http://schemas.openxmlformats.org/package/2006/RelationshipTransform">
+            <mdssi:RelationshipReference xmlns:mdssi="http://schemas.openxmlformats.org/package/2006/digital-signature" SourceId="rId2"/>
+            <mdssi:RelationshipReference xmlns:mdssi="http://schemas.openxmlformats.org/package/2006/digital-signature" SourceId="rId1"/>
+          </Transform>
+          <Transform Algorithm="http://www.w3.org/TR/2001/REC-xml-c14n-20010315"/>
+        </Transforms>
+        <DigestMethod Algorithm="http://www.w3.org/2000/09/xmldsig#sha1"/>
+        <DigestValue>Mj5FS/05MElRutsLROMybiXze9w=</DigestValue>
+      </Reference>
+      <Reference URI="/word/_rels/document.xml.rels?ContentType=application/vnd.openxmlformats-package.relationships+xml">
+        <Transforms>
+          <Transform Algorithm="http://schemas.openxmlformats.org/package/2006/RelationshipTransform">
+            <mdssi:RelationshipReference xmlns:mdssi="http://schemas.openxmlformats.org/package/2006/digital-signature" SourceId="rId5"/>
+            <mdssi:RelationshipReference xmlns:mdssi="http://schemas.openxmlformats.org/package/2006/digital-signature" SourceId="rId4"/>
+            <mdssi:RelationshipReference xmlns:mdssi="http://schemas.openxmlformats.org/package/2006/digital-signature" SourceId="rId3"/>
+            <mdssi:RelationshipReference xmlns:mdssi="http://schemas.openxmlformats.org/package/2006/digital-signature" SourceId="rId2"/>
+            <mdssi:RelationshipReference xmlns:mdssi="http://schemas.openxmlformats.org/package/2006/digital-signature" SourceId="rId1"/>
+            <mdssi:RelationshipReference xmlns:mdssi="http://schemas.openxmlformats.org/package/2006/digital-signature" SourceId="rId6"/>
+          </Transform>
+          <Transform Algorithm="http://www.w3.org/TR/2001/REC-xml-c14n-20010315"/>
+        </Transforms>
+        <DigestMethod Algorithm="http://www.w3.org/2000/09/xmldsig#sha1"/>
+        <DigestValue>zgFSigWotk3qDvHkIWPtXJ4ZyZo=</DigestValue>
+      </Reference>
+      <Reference URI="/word/document.xml?ContentType=application/vnd.openxmlformats-officedocument.wordprocessingml.document.main+xml">
+        <DigestMethod Algorithm="http://www.w3.org/2000/09/xmldsig#sha1"/>
+        <DigestValue>UDJjkL24KRVI9/pZW0k7FWkyZJY=</DigestValue>
+      </Reference>
+      <Reference URI="/word/fontTable.xml?ContentType=application/vnd.openxmlformats-officedocument.wordprocessingml.fontTable+xml">
+        <DigestMethod Algorithm="http://www.w3.org/2000/09/xmldsig#sha1"/>
+        <DigestValue>l9RCtA0hnmc3YnzUFunZYqFLGZA=</DigestValue>
+      </Reference>
+      <Reference URI="/word/numbering.xml?ContentType=application/vnd.openxmlformats-officedocument.wordprocessingml.numbering+xml">
+        <DigestMethod Algorithm="http://www.w3.org/2000/09/xmldsig#sha1"/>
+        <DigestValue>jmn8L8nF8BM7NXAHfZb5VlKydLM=</DigestValue>
+      </Reference>
+      <Reference URI="/word/settings.xml?ContentType=application/vnd.openxmlformats-officedocument.wordprocessingml.settings+xml">
+        <DigestMethod Algorithm="http://www.w3.org/2000/09/xmldsig#sha1"/>
+        <DigestValue>4Vv91koFBWmPrP7TA2KaOs4oq8M=</DigestValue>
+      </Reference>
+      <Reference URI="/word/styles.xml?ContentType=application/vnd.openxmlformats-officedocument.wordprocessingml.styles+xml">
+        <DigestMethod Algorithm="http://www.w3.org/2000/09/xmldsig#sha1"/>
+        <DigestValue>gOE1Te3T2x7pS5ZWftOivY2wlfI=</DigestValue>
+      </Reference>
+      <Reference URI="/word/theme/theme1.xml?ContentType=application/vnd.openxmlformats-officedocument.theme+xml">
+        <DigestMethod Algorithm="http://www.w3.org/2000/09/xmldsig#sha1"/>
+        <DigestValue>1sJVM7ua4+hW/EfMES4570FFKYU=</DigestValue>
+      </Reference>
+      <Reference URI="/word/webextensions/_rels/taskpanes.xml.rels?ContentType=application/vnd.openxmlformats-package.relationships+xml">
+        <Transforms>
+          <Transform Algorithm="http://schemas.openxmlformats.org/package/2006/RelationshipTransform">
+            <mdssi:RelationshipReference xmlns:mdssi="http://schemas.openxmlformats.org/package/2006/digital-signature" SourceId="rId1"/>
+          </Transform>
+          <Transform Algorithm="http://www.w3.org/TR/2001/REC-xml-c14n-20010315"/>
+        </Transforms>
+        <DigestMethod Algorithm="http://www.w3.org/2000/09/xmldsig#sha1"/>
+        <DigestValue>y6uX4AlicO1hDgfes8BU6gWJf7E=</DigestValue>
+      </Reference>
+      <Reference URI="/word/webextensions/taskpanes.xml?ContentType=application/vnd.ms-office.webextensiontaskpanes+xml">
+        <DigestMethod Algorithm="http://www.w3.org/2000/09/xmldsig#sha1"/>
+        <DigestValue>yB/IeFTT3yPgeUBBlaoZAG59ASM=</DigestValue>
+      </Reference>
+      <Reference URI="/word/webextensions/webextension1.xml?ContentType=application/vnd.ms-office.webextension+xml">
+        <DigestMethod Algorithm="http://www.w3.org/2000/09/xmldsig#sha1"/>
+        <DigestValue>tv0Bm9wy7g1/W5Fw6gIPXkpYRrs=</DigestValue>
+      </Reference>
+      <Reference URI="/word/webSettings.xml?ContentType=application/vnd.openxmlformats-officedocument.wordprocessingml.webSettings+xml">
+        <DigestMethod Algorithm="http://www.w3.org/2000/09/xmldsig#sha1"/>
+        <DigestValue>AfPVplpi3LL6rPMeZuFNcuN4pNs=</DigestValue>
+      </Reference>
+    </Manifest>
+    <SignatureProperties>
+      <SignatureProperty Id="idSignatureTime" Target="#idPackageSignature">
+        <mdssi:SignatureTime xmlns:mdssi="http://schemas.openxmlformats.org/package/2006/digital-signature">
+          <mdssi:Format>YYYY-MM-DDThh:mm:ssTZD</mdssi:Format>
+          <mdssi:Value>2017-03-01T21:58:36Z</mdssi:Value>
+        </mdssi:SignatureTime>
+      </SignatureProperty>
+    </SignatureProperties>
+  </Object>
+  <Object Id="idOfficeObject">
+    <SignatureProperties>
+      <SignatureProperty Id="idOfficeV1Details" Target="#idPackageSignature">
+        <SignatureInfoV1 xmlns="http://schemas.microsoft.com/office/2006/digsig">
+          <SetupID/>
+          <SignatureText/>
+          <SignatureImage/>
+          <SignatureComments>Author Signed</SignatureComments>
+          <WindowsVersion>6.1</WindowsVersion>
+          <OfficeVersion>15.0</OfficeVersion>
+          <ApplicationVersion>15.0</ApplicationVersion>
+          <Monitors>1</Monitors>
+          <HorizontalResolution>1920</HorizontalResolution>
+          <VerticalResolution>1200</VerticalResolution>
+          <ColorDepth>32</ColorDepth>
+          <SignatureProviderId>{00000000-0000-0000-0000-000000000000}</SignatureProviderId>
+          <SignatureProviderUrl/>
+          <SignatureProviderDetails>9</SignatureProviderDetails>
+          <SignatureType>1</SignatureType>
+        </SignatureInfoV1>
+      </SignatureProperty>
+    </SignatureProperties>
+  </Object>
+  <Object>
+    <xd:QualifyingProperties xmlns:xd="http://uri.etsi.org/01903/v1.3.2#" Target="#idPackageSignature">
+      <xd:SignedProperties Id="idSignedProperties">
+        <xd:SignedSignatureProperties>
+          <xd:SigningTime>2017-03-01T21:58:36Z</xd:SigningTime>
+          <xd:SigningCertificate>
+            <xd:Cert>
+              <xd:CertDigest>
+                <DigestMethod Algorithm="http://www.w3.org/2000/09/xmldsig#sha1"/>
+                <DigestValue>e7QtJk3RX+EtWNIDBRwRUREZdxw=</DigestValue>
+              </xd:CertDigest>
+              <xd:IssuerSerial>
+                <X509IssuerName>CN=prakash</X509IssuerName>
+                <X509SerialNumber>140039663475761162846409123151283446092</X509SerialNumber>
+              </xd:IssuerSerial>
+            </xd:Cert>
+          </xd:SigningCertificate>
+          <xd:SignaturePolicyIdentifier>
+            <xd:SignaturePolicyImplied/>
+          </xd:SignaturePolicyIdentifier>
+        </xd:SignedSignatureProperties>
+        <xd:SignedDataObjectProperties>
+          <xd:CommitmentTypeIndication>
+            <xd:CommitmentTypeId>
+              <xd:Identifier>http://uri.etsi.org/01903/v1.2.2#ProofOfCreation</xd:Identifier>
+              <xd:Description>Created this document</xd:Description>
+            </xd:CommitmentTypeId>
+            <xd:AllSignedDataObjects/>
+            <xd:CommitmentTypeQualifiers>
+              <xd:CommitmentTypeQualifier>Author Signed</xd:CommitmentTypeQualifier>
+            </xd:CommitmentTypeQualifiers>
+          </xd:CommitmentTypeIndication>
+        </xd:SignedDataObjectProperties>
+      </xd:SignedProperties>
+    </xd:QualifyingProperties>
+  </Object>
+</Signature>
 </file>